--- a/logbook.docx
+++ b/logbook.docx
@@ -34,40 +34,29 @@
         <w:rPr>
           <w:rtl w:val="0"/>
         </w:rPr>
-        <w:t xml:space="preserve">School Name: [Your School Name]</w:t>
-      </w:r>
-    </w:p>
-    <w:p>
-      <w:pPr>
-        <w:rPr/>
-      </w:pPr>
-      <w:r>
-        <w:rPr>
-          <w:rtl w:val="0"/>
-        </w:rPr>
-        <w:t xml:space="preserve">Year/Class: [Your Year/Class]</w:t>
-      </w:r>
-    </w:p>
-    <w:p>
-      <w:pPr>
-        <w:rPr/>
-      </w:pPr>
-      <w:r>
-        <w:rPr>
-          <w:rtl w:val="0"/>
-        </w:rPr>
-        <w:t xml:space="preserve">Teacher Name: [Your Teacher's Name]</w:t>
-      </w:r>
-    </w:p>
-    <w:p>
-      <w:pPr>
-        <w:rPr/>
-      </w:pPr>
-      <w:r>
-        <w:rPr>
-          <w:rtl w:val="0"/>
-        </w:rPr>
-        <w:t xml:space="preserve">Teacher Email: [Teacher's Email]</w:t>
+        <w:t xml:space="preserve">School Name: Tagore Public School </w:t>
+      </w:r>
+    </w:p>
+    <w:p>
+      <w:pPr>
+        <w:rPr/>
+      </w:pPr>
+      <w:r>
+        <w:rPr>
+          <w:rtl w:val="0"/>
+        </w:rPr>
+        <w:t xml:space="preserve">Year/Class: 2024-25</w:t>
+      </w:r>
+    </w:p>
+    <w:p>
+      <w:pPr>
+        <w:rPr/>
+      </w:pPr>
+      <w:r>
+        <w:rPr>
+          <w:rtl w:val="0"/>
+        </w:rPr>
+        <w:t xml:space="preserve">Teacher Name: Ms. Ritu</w:t>
       </w:r>
     </w:p>
     <w:p>
